--- a/Documentation/Reports/Feb/Weekly Status Report - Easy Ticket - 2nd.docx
+++ b/Documentation/Reports/Feb/Weekly Status Report - Easy Ticket - 2nd.docx
@@ -252,8 +252,18 @@
               <w:rPr>
                 <w:lang w:val="en-GB"/>
               </w:rPr>
-              <w:t>Set up an account on bitbucket</w:t>
-            </w:r>
+              <w:t xml:space="preserve">Set up an account on </w:t>
+            </w:r>
+            <w:proofErr w:type="spellStart"/>
+            <w:r>
+              <w:rPr>
+                <w:lang w:val="en-GB"/>
+              </w:rPr>
+              <w:t>bitbucket</w:t>
+            </w:r>
+            <w:bookmarkStart w:id="0" w:name="_GoBack"/>
+            <w:bookmarkEnd w:id="0"/>
+            <w:proofErr w:type="spellEnd"/>
           </w:p>
           <w:p>
             <w:pPr>
@@ -264,7 +274,24 @@
               </w:numPr>
             </w:pPr>
             <w:r>
-              <w:t xml:space="preserve">Installed Android Studio </w:t>
+              <w:rPr>
+                <w:lang w:val="en-GB"/>
+              </w:rPr>
+              <w:t xml:space="preserve">Familiarized with </w:t>
+            </w:r>
+            <w:proofErr w:type="spellStart"/>
+            <w:r>
+              <w:rPr>
+                <w:lang w:val="en-GB"/>
+              </w:rPr>
+              <w:t>bitbucket</w:t>
+            </w:r>
+            <w:proofErr w:type="spellEnd"/>
+            <w:r>
+              <w:rPr>
+                <w:lang w:val="en-GB"/>
+              </w:rPr>
+              <w:t xml:space="preserve"> functions</w:t>
             </w:r>
           </w:p>
           <w:p>
@@ -279,31 +306,8 @@
               <w:rPr>
                 <w:lang w:val="en-GB"/>
               </w:rPr>
-              <w:t xml:space="preserve">Familiarized with </w:t>
-            </w:r>
-            <w:r>
-              <w:rPr>
-                <w:lang w:val="en-GB"/>
-              </w:rPr>
-              <w:t>bitbucket functions</w:t>
-            </w:r>
-          </w:p>
-          <w:p>
-            <w:pPr>
-              <w:pStyle w:val="OnTrack"/>
-              <w:numPr>
-                <w:ilvl w:val="0"/>
-                <w:numId w:val="3"/>
-              </w:numPr>
-            </w:pPr>
-            <w:r>
-              <w:rPr>
-                <w:lang w:val="en-GB"/>
-              </w:rPr>
               <w:t>Added a local folder</w:t>
             </w:r>
-            <w:bookmarkStart w:id="0" w:name="_GoBack"/>
-            <w:bookmarkEnd w:id="0"/>
           </w:p>
           <w:p>
             <w:pPr>
@@ -364,7 +368,21 @@
               <w:rPr>
                 <w:lang w:val="en-GB"/>
               </w:rPr>
-              <w:t>Had slight challenges familiarizing with how bitbucket works</w:t>
+              <w:t xml:space="preserve">Had slight challenges familiarizing with how </w:t>
+            </w:r>
+            <w:proofErr w:type="spellStart"/>
+            <w:r>
+              <w:rPr>
+                <w:lang w:val="en-GB"/>
+              </w:rPr>
+              <w:t>bitbucket</w:t>
+            </w:r>
+            <w:proofErr w:type="spellEnd"/>
+            <w:r>
+              <w:rPr>
+                <w:lang w:val="en-GB"/>
+              </w:rPr>
+              <w:t xml:space="preserve"> works</w:t>
             </w:r>
           </w:p>
           <w:p>
@@ -435,11 +453,33 @@
             <w:r>
               <w:t>S</w:t>
             </w:r>
+            <w:proofErr w:type="spellStart"/>
             <w:r>
               <w:rPr>
                 <w:lang w:val="en-GB"/>
               </w:rPr>
-              <w:t>uccessfully set up account on bitbucket along with necessary folders</w:t>
+              <w:t>uccessfully</w:t>
+            </w:r>
+            <w:proofErr w:type="spellEnd"/>
+            <w:r>
+              <w:rPr>
+                <w:lang w:val="en-GB"/>
+              </w:rPr>
+              <w:t xml:space="preserve"> set up account on </w:t>
+            </w:r>
+            <w:proofErr w:type="spellStart"/>
+            <w:r>
+              <w:rPr>
+                <w:lang w:val="en-GB"/>
+              </w:rPr>
+              <w:t>bitbucket</w:t>
+            </w:r>
+            <w:proofErr w:type="spellEnd"/>
+            <w:r>
+              <w:rPr>
+                <w:lang w:val="en-GB"/>
+              </w:rPr>
+              <w:t xml:space="preserve"> along with necessary folders</w:t>
             </w:r>
           </w:p>
         </w:tc>
@@ -977,7 +1017,7 @@
       <w:rPr>
         <w:noProof/>
       </w:rPr>
-      <w:t>1</w:t>
+      <w:t>2</w:t>
     </w:r>
     <w:r>
       <w:fldChar w:fldCharType="end"/>

--- a/Documentation/Reports/Feb/Weekly Status Report - Easy Ticket - 2nd.docx
+++ b/Documentation/Reports/Feb/Weekly Status Report - Easy Ticket - 2nd.docx
@@ -252,18 +252,8 @@
               <w:rPr>
                 <w:lang w:val="en-GB"/>
               </w:rPr>
-              <w:t xml:space="preserve">Set up an account on </w:t>
-            </w:r>
-            <w:proofErr w:type="spellStart"/>
-            <w:r>
-              <w:rPr>
-                <w:lang w:val="en-GB"/>
-              </w:rPr>
-              <w:t>bitbucket</w:t>
-            </w:r>
-            <w:bookmarkStart w:id="0" w:name="_GoBack"/>
-            <w:bookmarkEnd w:id="0"/>
-            <w:proofErr w:type="spellEnd"/>
+              <w:t>Set up an account on github</w:t>
+            </w:r>
           </w:p>
           <w:p>
             <w:pPr>
@@ -279,14 +269,12 @@
               </w:rPr>
               <w:t xml:space="preserve">Familiarized with </w:t>
             </w:r>
-            <w:proofErr w:type="spellStart"/>
             <w:r>
               <w:rPr>
                 <w:lang w:val="en-GB"/>
               </w:rPr>
-              <w:t>bitbucket</w:t>
-            </w:r>
-            <w:proofErr w:type="spellEnd"/>
+              <w:t>github</w:t>
+            </w:r>
             <w:r>
               <w:rPr>
                 <w:lang w:val="en-GB"/>
@@ -368,16 +356,20 @@
               <w:rPr>
                 <w:lang w:val="en-GB"/>
               </w:rPr>
-              <w:t xml:space="preserve">Had slight challenges familiarizing with how </w:t>
-            </w:r>
-            <w:proofErr w:type="spellStart"/>
+              <w:t xml:space="preserve">Had slight challenges </w:t>
+            </w:r>
             <w:r>
               <w:rPr>
                 <w:lang w:val="en-GB"/>
               </w:rPr>
-              <w:t>bitbucket</w:t>
-            </w:r>
-            <w:proofErr w:type="spellEnd"/>
+              <w:t xml:space="preserve">familiarizing with how </w:t>
+            </w:r>
+            <w:r>
+              <w:rPr>
+                <w:lang w:val="en-GB"/>
+              </w:rPr>
+              <w:t>github</w:t>
+            </w:r>
             <w:r>
               <w:rPr>
                 <w:lang w:val="en-GB"/>
@@ -453,28 +445,20 @@
             <w:r>
               <w:t>S</w:t>
             </w:r>
-            <w:proofErr w:type="spellStart"/>
             <w:r>
               <w:rPr>
                 <w:lang w:val="en-GB"/>
               </w:rPr>
-              <w:t>uccessfully</w:t>
-            </w:r>
-            <w:proofErr w:type="spellEnd"/>
+              <w:t>uccessf</w:t>
+            </w:r>
             <w:r>
               <w:rPr>
                 <w:lang w:val="en-GB"/>
               </w:rPr>
-              <w:t xml:space="preserve"> set up account on </w:t>
-            </w:r>
-            <w:proofErr w:type="spellStart"/>
-            <w:r>
-              <w:rPr>
-                <w:lang w:val="en-GB"/>
-              </w:rPr>
-              <w:t>bitbucket</w:t>
-            </w:r>
-            <w:proofErr w:type="spellEnd"/>
+              <w:t>ully set up account on github</w:t>
+            </w:r>
+            <w:bookmarkStart w:id="0" w:name="_GoBack"/>
+            <w:bookmarkEnd w:id="0"/>
             <w:r>
               <w:rPr>
                 <w:lang w:val="en-GB"/>
@@ -1017,7 +1001,7 @@
       <w:rPr>
         <w:noProof/>
       </w:rPr>
-      <w:t>2</w:t>
+      <w:t>1</w:t>
     </w:r>
     <w:r>
       <w:fldChar w:fldCharType="end"/>
